--- a/MembreteW.pdf - copia.docx
+++ b/MembreteW.pdf - copia.docx
@@ -1,7 +1,61 @@
 
 <file path=word/document.xml><?xml version="1.0" encoding="utf-8"?>
-<w:document xmlns:wpc="http://schemas.microsoft.com/office/word/2010/wordprocessingCanvas" xmlns:cx="http://schemas.microsoft.com/office/drawing/2014/chartex" xmlns:cx1="http://schemas.microsoft.com/office/drawing/2015/9/8/chartex" xmlns:cx2="http://schemas.microsoft.com/office/drawing/2015/10/21/chartex" xmlns:cx3="http://schemas.microsoft.com/office/drawing/2016/5/9/chartex" xmlns:cx4="http://schemas.microsoft.com/office/drawing/2016/5/10/chartex" xmlns:cx5="http://schemas.microsoft.com/office/drawing/2016/5/11/chartex" xmlns:cx6="http://schemas.microsoft.com/office/drawing/2016/5/12/chartex" xmlns:cx7="http://schemas.microsoft.com/office/drawing/2016/5/13/chartex" xmlns:cx8="http://schemas.microsoft.com/office/drawing/2016/5/14/chartex" xmlns:mc="http://schemas.openxmlformats.org/markup-compatibility/2006" xmlns:aink="http://schemas.microsoft.com/office/drawing/2016/ink" xmlns:am3d="http://schemas.microsoft.com/office/drawing/2017/model3d" xmlns:o="urn:schemas-microsoft-com:office:office" xmlns:r="http://schemas.openxmlformats.org/officeDocument/2006/relationships" xmlns:m="http://schemas.openxmlformats.org/officeDocument/2006/math" xmlns:v="urn:schemas-microsoft-com:vml" xmlns:wp14="http://schemas.microsoft.com/office/word/2010/wordprocessingDrawing" xmlns:wp="http://schemas.openxmlformats.org/drawingml/2006/wordprocessingDrawing" xmlns:w10="urn:schemas-microsoft-com:office:word" xmlns:w="http://schemas.openxmlformats.org/wordprocessingml/2006/main" xmlns:w14="http://schemas.microsoft.com/office/word/2010/wordml" xmlns:w15="http://schemas.microsoft.com/office/word/2012/wordml" xmlns:w16cid="http://schemas.microsoft.com/office/word/2016/wordml/cid" xmlns:w16se="http://schemas.microsoft.com/office/word/2015/wordml/symex" xmlns:wpg="http://schemas.microsoft.com/office/word/2010/wordprocessingGroup" xmlns:wpi="http://schemas.microsoft.com/office/word/2010/wordprocessingInk" xmlns:wne="http://schemas.microsoft.com/office/word/2006/wordml" xmlns:wps="http://schemas.microsoft.com/office/word/2010/wordprocessingShape" mc:Ignorable="w14 w15 w16se w16cid wp14">
+<w:document xmlns:wpc="http://schemas.microsoft.com/office/word/2010/wordprocessingCanvas" xmlns:mc="http://schemas.openxmlformats.org/markup-compatibility/2006" xmlns:o="urn:schemas-microsoft-com:office:office" xmlns:r="http://schemas.openxmlformats.org/officeDocument/2006/relationships" xmlns:m="http://schemas.openxmlformats.org/officeDocument/2006/math" xmlns:v="urn:schemas-microsoft-com:vml" xmlns:wp14="http://schemas.microsoft.com/office/word/2010/wordprocessingDrawing" xmlns:wp="http://schemas.openxmlformats.org/drawingml/2006/wordprocessingDrawing" xmlns:w10="urn:schemas-microsoft-com:office:word" xmlns:w="http://schemas.openxmlformats.org/wordprocessingml/2006/main" xmlns:w14="http://schemas.microsoft.com/office/word/2010/wordml" xmlns:w15="http://schemas.microsoft.com/office/word/2012/wordml" xmlns:wpg="http://schemas.microsoft.com/office/word/2010/wordprocessingGroup" xmlns:wpi="http://schemas.microsoft.com/office/word/2010/wordprocessingInk" xmlns:wne="http://schemas.microsoft.com/office/word/2006/wordml" xmlns:wps="http://schemas.microsoft.com/office/word/2010/wordprocessingShape" mc:Ignorable="w14 w15 wp14">
   <w:body>
+    <w:p/>
+    <w:p>
+      <w:r>
+        <w:br w:type="page"/>
+      </w:r>
+    </w:p>
+    <w:p>
+      <w:r>
+        <w:lastRenderedPageBreak/>
+        <w:br w:type="page"/>
+      </w:r>
+    </w:p>
+    <w:p>
+      <w:r>
+        <w:lastRenderedPageBreak/>
+        <w:br w:type="page"/>
+      </w:r>
+    </w:p>
+    <w:p>
+      <w:r>
+        <w:lastRenderedPageBreak/>
+        <w:br w:type="page"/>
+      </w:r>
+    </w:p>
+    <w:p>
+      <w:r>
+        <w:lastRenderedPageBreak/>
+        <w:br w:type="page"/>
+      </w:r>
+    </w:p>
+    <w:p/>
+    <w:p>
+      <w:r>
+        <w:br w:type="page"/>
+      </w:r>
+    </w:p>
+    <w:p>
+      <w:r>
+        <w:lastRenderedPageBreak/>
+        <w:br w:type="page"/>
+      </w:r>
+    </w:p>
+    <w:p>
+      <w:r>
+        <w:lastRenderedPageBreak/>
+        <w:br w:type="page"/>
+      </w:r>
+    </w:p>
+    <w:p/>
+    <w:p>
+      <w:r>
+        <w:br w:type="page"/>
+      </w:r>
+    </w:p>
     <w:p>
       <w:bookmarkStart w:id="0" w:name="_GoBack"/>
       <w:bookmarkEnd w:id="0"/>
@@ -19,7 +73,7 @@
 </file>
 
 <file path=word/endnotes.xml><?xml version="1.0" encoding="utf-8"?>
-<w:endnotes xmlns:wpc="http://schemas.microsoft.com/office/word/2010/wordprocessingCanvas" xmlns:cx="http://schemas.microsoft.com/office/drawing/2014/chartex" xmlns:cx1="http://schemas.microsoft.com/office/drawing/2015/9/8/chartex" xmlns:cx2="http://schemas.microsoft.com/office/drawing/2015/10/21/chartex" xmlns:cx3="http://schemas.microsoft.com/office/drawing/2016/5/9/chartex" xmlns:cx4="http://schemas.microsoft.com/office/drawing/2016/5/10/chartex" xmlns:cx5="http://schemas.microsoft.com/office/drawing/2016/5/11/chartex" xmlns:cx6="http://schemas.microsoft.com/office/drawing/2016/5/12/chartex" xmlns:cx7="http://schemas.microsoft.com/office/drawing/2016/5/13/chartex" xmlns:cx8="http://schemas.microsoft.com/office/drawing/2016/5/14/chartex" xmlns:mc="http://schemas.openxmlformats.org/markup-compatibility/2006" xmlns:aink="http://schemas.microsoft.com/office/drawing/2016/ink" xmlns:am3d="http://schemas.microsoft.com/office/drawing/2017/model3d" xmlns:o="urn:schemas-microsoft-com:office:office" xmlns:r="http://schemas.openxmlformats.org/officeDocument/2006/relationships" xmlns:m="http://schemas.openxmlformats.org/officeDocument/2006/math" xmlns:v="urn:schemas-microsoft-com:vml" xmlns:wp14="http://schemas.microsoft.com/office/word/2010/wordprocessingDrawing" xmlns:wp="http://schemas.openxmlformats.org/drawingml/2006/wordprocessingDrawing" xmlns:w10="urn:schemas-microsoft-com:office:word" xmlns:w="http://schemas.openxmlformats.org/wordprocessingml/2006/main" xmlns:w14="http://schemas.microsoft.com/office/word/2010/wordml" xmlns:w15="http://schemas.microsoft.com/office/word/2012/wordml" xmlns:w16cid="http://schemas.microsoft.com/office/word/2016/wordml/cid" xmlns:w16se="http://schemas.microsoft.com/office/word/2015/wordml/symex" xmlns:wpg="http://schemas.microsoft.com/office/word/2010/wordprocessingGroup" xmlns:wpi="http://schemas.microsoft.com/office/word/2010/wordprocessingInk" xmlns:wne="http://schemas.microsoft.com/office/word/2006/wordml" xmlns:wps="http://schemas.microsoft.com/office/word/2010/wordprocessingShape" mc:Ignorable="w14 w15 w16se w16cid wp14">
+<w:endnotes xmlns:wpc="http://schemas.microsoft.com/office/word/2010/wordprocessingCanvas" xmlns:mc="http://schemas.openxmlformats.org/markup-compatibility/2006" xmlns:o="urn:schemas-microsoft-com:office:office" xmlns:r="http://schemas.openxmlformats.org/officeDocument/2006/relationships" xmlns:m="http://schemas.openxmlformats.org/officeDocument/2006/math" xmlns:v="urn:schemas-microsoft-com:vml" xmlns:wp14="http://schemas.microsoft.com/office/word/2010/wordprocessingDrawing" xmlns:wp="http://schemas.openxmlformats.org/drawingml/2006/wordprocessingDrawing" xmlns:w10="urn:schemas-microsoft-com:office:word" xmlns:w="http://schemas.openxmlformats.org/wordprocessingml/2006/main" xmlns:w14="http://schemas.microsoft.com/office/word/2010/wordml" xmlns:w15="http://schemas.microsoft.com/office/word/2012/wordml" xmlns:wpg="http://schemas.microsoft.com/office/word/2010/wordprocessingGroup" xmlns:wpi="http://schemas.microsoft.com/office/word/2010/wordprocessingInk" xmlns:wne="http://schemas.microsoft.com/office/word/2006/wordml" xmlns:wps="http://schemas.microsoft.com/office/word/2010/wordprocessingShape" mc:Ignorable="w14 w15 wp14">
   <w:endnote w:type="separator" w:id="-1">
     <w:p>
       <w:pPr>
@@ -44,7 +98,7 @@
 </file>
 
 <file path=word/footer1.xml><?xml version="1.0" encoding="utf-8"?>
-<w:ftr xmlns:wpc="http://schemas.microsoft.com/office/word/2010/wordprocessingCanvas" xmlns:cx="http://schemas.microsoft.com/office/drawing/2014/chartex" xmlns:cx1="http://schemas.microsoft.com/office/drawing/2015/9/8/chartex" xmlns:cx2="http://schemas.microsoft.com/office/drawing/2015/10/21/chartex" xmlns:cx3="http://schemas.microsoft.com/office/drawing/2016/5/9/chartex" xmlns:cx4="http://schemas.microsoft.com/office/drawing/2016/5/10/chartex" xmlns:cx5="http://schemas.microsoft.com/office/drawing/2016/5/11/chartex" xmlns:cx6="http://schemas.microsoft.com/office/drawing/2016/5/12/chartex" xmlns:cx7="http://schemas.microsoft.com/office/drawing/2016/5/13/chartex" xmlns:cx8="http://schemas.microsoft.com/office/drawing/2016/5/14/chartex" xmlns:mc="http://schemas.openxmlformats.org/markup-compatibility/2006" xmlns:aink="http://schemas.microsoft.com/office/drawing/2016/ink" xmlns:am3d="http://schemas.microsoft.com/office/drawing/2017/model3d" xmlns:o="urn:schemas-microsoft-com:office:office" xmlns:r="http://schemas.openxmlformats.org/officeDocument/2006/relationships" xmlns:m="http://schemas.openxmlformats.org/officeDocument/2006/math" xmlns:v="urn:schemas-microsoft-com:vml" xmlns:wp14="http://schemas.microsoft.com/office/word/2010/wordprocessingDrawing" xmlns:wp="http://schemas.openxmlformats.org/drawingml/2006/wordprocessingDrawing" xmlns:w10="urn:schemas-microsoft-com:office:word" xmlns:w="http://schemas.openxmlformats.org/wordprocessingml/2006/main" xmlns:w14="http://schemas.microsoft.com/office/word/2010/wordml" xmlns:w15="http://schemas.microsoft.com/office/word/2012/wordml" xmlns:w16cid="http://schemas.microsoft.com/office/word/2016/wordml/cid" xmlns:w16se="http://schemas.microsoft.com/office/word/2015/wordml/symex" xmlns:wpg="http://schemas.microsoft.com/office/word/2010/wordprocessingGroup" xmlns:wpi="http://schemas.microsoft.com/office/word/2010/wordprocessingInk" xmlns:wne="http://schemas.microsoft.com/office/word/2006/wordml" xmlns:wps="http://schemas.microsoft.com/office/word/2010/wordprocessingShape" mc:Ignorable="w14 w15 w16se w16cid wp14">
+<w:ftr xmlns:wpc="http://schemas.microsoft.com/office/word/2010/wordprocessingCanvas" xmlns:mc="http://schemas.openxmlformats.org/markup-compatibility/2006" xmlns:o="urn:schemas-microsoft-com:office:office" xmlns:r="http://schemas.openxmlformats.org/officeDocument/2006/relationships" xmlns:m="http://schemas.openxmlformats.org/officeDocument/2006/math" xmlns:v="urn:schemas-microsoft-com:vml" xmlns:wp14="http://schemas.microsoft.com/office/word/2010/wordprocessingDrawing" xmlns:wp="http://schemas.openxmlformats.org/drawingml/2006/wordprocessingDrawing" xmlns:w10="urn:schemas-microsoft-com:office:word" xmlns:w="http://schemas.openxmlformats.org/wordprocessingml/2006/main" xmlns:w14="http://schemas.microsoft.com/office/word/2010/wordml" xmlns:w15="http://schemas.microsoft.com/office/word/2012/wordml" xmlns:wpg="http://schemas.microsoft.com/office/word/2010/wordprocessingGroup" xmlns:wpi="http://schemas.microsoft.com/office/word/2010/wordprocessingInk" xmlns:wne="http://schemas.microsoft.com/office/word/2006/wordml" xmlns:wps="http://schemas.microsoft.com/office/word/2010/wordprocessingShape" mc:Ignorable="w14 w15 wp14">
   <w:p>
     <w:pPr>
       <w:pStyle w:val="Piedepgina"/>
@@ -52,6 +106,7 @@
     <w:r>
       <w:rPr>
         <w:noProof/>
+        <w:lang w:eastAsia="es-MX"/>
       </w:rPr>
       <w:drawing>
         <wp:anchor distT="0" distB="0" distL="114300" distR="114300" simplePos="0" relativeHeight="251661312" behindDoc="0" locked="0" layoutInCell="1" allowOverlap="1" wp14:anchorId="456E0EF4" wp14:editId="28E2E624">
@@ -117,6 +172,10 @@
       </w:drawing>
     </w:r>
     <w:r>
+      <w:rPr>
+        <w:noProof/>
+        <w:lang w:eastAsia="es-MX"/>
+      </w:rPr>
       <w:drawing>
         <wp:anchor distT="0" distB="0" distL="114300" distR="114300" simplePos="0" relativeHeight="251662336" behindDoc="0" locked="0" layoutInCell="1" allowOverlap="1" wp14:anchorId="2FBE7814" wp14:editId="35E63F4E">
           <wp:simplePos x="0" y="0"/>
@@ -132,7 +191,7 @@
           <wp:docPr id="6" name="Imagen 5">
             <a:extLst xmlns:a="http://schemas.openxmlformats.org/drawingml/2006/main">
               <a:ext uri="{FF2B5EF4-FFF2-40B4-BE49-F238E27FC236}">
-                <a16:creationId xmlns:a16="http://schemas.microsoft.com/office/drawing/2014/main" id="{97D8984F-B760-4A6C-8DC0-FFF63A0BAB23}"/>
+                <a16:creationId xmlns:a16="http://schemas.microsoft.com/office/drawing/2014/main" xmlns:w16se="http://schemas.microsoft.com/office/word/2015/wordml/symex" xmlns:w16cid="http://schemas.microsoft.com/office/word/2016/wordml/cid" xmlns:w="http://schemas.openxmlformats.org/wordprocessingml/2006/main" xmlns:w10="urn:schemas-microsoft-com:office:word" xmlns:v="urn:schemas-microsoft-com:vml" xmlns:o="urn:schemas-microsoft-com:office:office" xmlns:am3d="http://schemas.microsoft.com/office/drawing/2017/model3d" xmlns:aink="http://schemas.microsoft.com/office/drawing/2016/ink" xmlns:cx8="http://schemas.microsoft.com/office/drawing/2016/5/14/chartex" xmlns:cx7="http://schemas.microsoft.com/office/drawing/2016/5/13/chartex" xmlns:cx6="http://schemas.microsoft.com/office/drawing/2016/5/12/chartex" xmlns:cx5="http://schemas.microsoft.com/office/drawing/2016/5/11/chartex" xmlns:cx4="http://schemas.microsoft.com/office/drawing/2016/5/10/chartex" xmlns:cx3="http://schemas.microsoft.com/office/drawing/2016/5/9/chartex" xmlns:cx2="http://schemas.microsoft.com/office/drawing/2015/10/21/chartex" xmlns:cx1="http://schemas.microsoft.com/office/drawing/2015/9/8/chartex" xmlns:cx="http://schemas.microsoft.com/office/drawing/2014/chartex" xmlns="" id="{97D8984F-B760-4A6C-8DC0-FFF63A0BAB23}"/>
               </a:ext>
             </a:extLst>
           </wp:docPr>
@@ -146,7 +205,7 @@
                   <pic:cNvPr id="6" name="Imagen 5">
                     <a:extLst>
                       <a:ext uri="{FF2B5EF4-FFF2-40B4-BE49-F238E27FC236}">
-                        <a16:creationId xmlns:a16="http://schemas.microsoft.com/office/drawing/2014/main" id="{97D8984F-B760-4A6C-8DC0-FFF63A0BAB23}"/>
+                        <a16:creationId xmlns:a16="http://schemas.microsoft.com/office/drawing/2014/main" xmlns:w16se="http://schemas.microsoft.com/office/word/2015/wordml/symex" xmlns:w16cid="http://schemas.microsoft.com/office/word/2016/wordml/cid" xmlns:w="http://schemas.openxmlformats.org/wordprocessingml/2006/main" xmlns:w10="urn:schemas-microsoft-com:office:word" xmlns:v="urn:schemas-microsoft-com:vml" xmlns:o="urn:schemas-microsoft-com:office:office" xmlns:am3d="http://schemas.microsoft.com/office/drawing/2017/model3d" xmlns:aink="http://schemas.microsoft.com/office/drawing/2016/ink" xmlns:cx8="http://schemas.microsoft.com/office/drawing/2016/5/14/chartex" xmlns:cx7="http://schemas.microsoft.com/office/drawing/2016/5/13/chartex" xmlns:cx6="http://schemas.microsoft.com/office/drawing/2016/5/12/chartex" xmlns:cx5="http://schemas.microsoft.com/office/drawing/2016/5/11/chartex" xmlns:cx4="http://schemas.microsoft.com/office/drawing/2016/5/10/chartex" xmlns:cx3="http://schemas.microsoft.com/office/drawing/2016/5/9/chartex" xmlns:cx2="http://schemas.microsoft.com/office/drawing/2015/10/21/chartex" xmlns:cx1="http://schemas.microsoft.com/office/drawing/2015/9/8/chartex" xmlns:cx="http://schemas.microsoft.com/office/drawing/2014/chartex" xmlns="" id="{97D8984F-B760-4A6C-8DC0-FFF63A0BAB23}"/>
                       </a:ext>
                     </a:extLst>
                   </pic:cNvPr>
@@ -191,7 +250,7 @@
 </file>
 
 <file path=word/footnotes.xml><?xml version="1.0" encoding="utf-8"?>
-<w:footnotes xmlns:wpc="http://schemas.microsoft.com/office/word/2010/wordprocessingCanvas" xmlns:cx="http://schemas.microsoft.com/office/drawing/2014/chartex" xmlns:cx1="http://schemas.microsoft.com/office/drawing/2015/9/8/chartex" xmlns:cx2="http://schemas.microsoft.com/office/drawing/2015/10/21/chartex" xmlns:cx3="http://schemas.microsoft.com/office/drawing/2016/5/9/chartex" xmlns:cx4="http://schemas.microsoft.com/office/drawing/2016/5/10/chartex" xmlns:cx5="http://schemas.microsoft.com/office/drawing/2016/5/11/chartex" xmlns:cx6="http://schemas.microsoft.com/office/drawing/2016/5/12/chartex" xmlns:cx7="http://schemas.microsoft.com/office/drawing/2016/5/13/chartex" xmlns:cx8="http://schemas.microsoft.com/office/drawing/2016/5/14/chartex" xmlns:mc="http://schemas.openxmlformats.org/markup-compatibility/2006" xmlns:aink="http://schemas.microsoft.com/office/drawing/2016/ink" xmlns:am3d="http://schemas.microsoft.com/office/drawing/2017/model3d" xmlns:o="urn:schemas-microsoft-com:office:office" xmlns:r="http://schemas.openxmlformats.org/officeDocument/2006/relationships" xmlns:m="http://schemas.openxmlformats.org/officeDocument/2006/math" xmlns:v="urn:schemas-microsoft-com:vml" xmlns:wp14="http://schemas.microsoft.com/office/word/2010/wordprocessingDrawing" xmlns:wp="http://schemas.openxmlformats.org/drawingml/2006/wordprocessingDrawing" xmlns:w10="urn:schemas-microsoft-com:office:word" xmlns:w="http://schemas.openxmlformats.org/wordprocessingml/2006/main" xmlns:w14="http://schemas.microsoft.com/office/word/2010/wordml" xmlns:w15="http://schemas.microsoft.com/office/word/2012/wordml" xmlns:w16cid="http://schemas.microsoft.com/office/word/2016/wordml/cid" xmlns:w16se="http://schemas.microsoft.com/office/word/2015/wordml/symex" xmlns:wpg="http://schemas.microsoft.com/office/word/2010/wordprocessingGroup" xmlns:wpi="http://schemas.microsoft.com/office/word/2010/wordprocessingInk" xmlns:wne="http://schemas.microsoft.com/office/word/2006/wordml" xmlns:wps="http://schemas.microsoft.com/office/word/2010/wordprocessingShape" mc:Ignorable="w14 w15 w16se w16cid wp14">
+<w:footnotes xmlns:wpc="http://schemas.microsoft.com/office/word/2010/wordprocessingCanvas" xmlns:mc="http://schemas.openxmlformats.org/markup-compatibility/2006" xmlns:o="urn:schemas-microsoft-com:office:office" xmlns:r="http://schemas.openxmlformats.org/officeDocument/2006/relationships" xmlns:m="http://schemas.openxmlformats.org/officeDocument/2006/math" xmlns:v="urn:schemas-microsoft-com:vml" xmlns:wp14="http://schemas.microsoft.com/office/word/2010/wordprocessingDrawing" xmlns:wp="http://schemas.openxmlformats.org/drawingml/2006/wordprocessingDrawing" xmlns:w10="urn:schemas-microsoft-com:office:word" xmlns:w="http://schemas.openxmlformats.org/wordprocessingml/2006/main" xmlns:w14="http://schemas.microsoft.com/office/word/2010/wordml" xmlns:w15="http://schemas.microsoft.com/office/word/2012/wordml" xmlns:wpg="http://schemas.microsoft.com/office/word/2010/wordprocessingGroup" xmlns:wpi="http://schemas.microsoft.com/office/word/2010/wordprocessingInk" xmlns:wne="http://schemas.microsoft.com/office/word/2006/wordml" xmlns:wps="http://schemas.microsoft.com/office/word/2010/wordprocessingShape" mc:Ignorable="w14 w15 wp14">
   <w:footnote w:type="separator" w:id="-1">
     <w:p>
       <w:pPr>
@@ -216,7 +275,7 @@
 </file>
 
 <file path=word/header1.xml><?xml version="1.0" encoding="utf-8"?>
-<w:hdr xmlns:wpc="http://schemas.microsoft.com/office/word/2010/wordprocessingCanvas" xmlns:cx="http://schemas.microsoft.com/office/drawing/2014/chartex" xmlns:cx1="http://schemas.microsoft.com/office/drawing/2015/9/8/chartex" xmlns:cx2="http://schemas.microsoft.com/office/drawing/2015/10/21/chartex" xmlns:cx3="http://schemas.microsoft.com/office/drawing/2016/5/9/chartex" xmlns:cx4="http://schemas.microsoft.com/office/drawing/2016/5/10/chartex" xmlns:cx5="http://schemas.microsoft.com/office/drawing/2016/5/11/chartex" xmlns:cx6="http://schemas.microsoft.com/office/drawing/2016/5/12/chartex" xmlns:cx7="http://schemas.microsoft.com/office/drawing/2016/5/13/chartex" xmlns:cx8="http://schemas.microsoft.com/office/drawing/2016/5/14/chartex" xmlns:mc="http://schemas.openxmlformats.org/markup-compatibility/2006" xmlns:aink="http://schemas.microsoft.com/office/drawing/2016/ink" xmlns:am3d="http://schemas.microsoft.com/office/drawing/2017/model3d" xmlns:o="urn:schemas-microsoft-com:office:office" xmlns:r="http://schemas.openxmlformats.org/officeDocument/2006/relationships" xmlns:m="http://schemas.openxmlformats.org/officeDocument/2006/math" xmlns:v="urn:schemas-microsoft-com:vml" xmlns:wp14="http://schemas.microsoft.com/office/word/2010/wordprocessingDrawing" xmlns:wp="http://schemas.openxmlformats.org/drawingml/2006/wordprocessingDrawing" xmlns:w10="urn:schemas-microsoft-com:office:word" xmlns:w="http://schemas.openxmlformats.org/wordprocessingml/2006/main" xmlns:w14="http://schemas.microsoft.com/office/word/2010/wordml" xmlns:w15="http://schemas.microsoft.com/office/word/2012/wordml" xmlns:w16cid="http://schemas.microsoft.com/office/word/2016/wordml/cid" xmlns:w16se="http://schemas.microsoft.com/office/word/2015/wordml/symex" xmlns:wpg="http://schemas.microsoft.com/office/word/2010/wordprocessingGroup" xmlns:wpi="http://schemas.microsoft.com/office/word/2010/wordprocessingInk" xmlns:wne="http://schemas.microsoft.com/office/word/2006/wordml" xmlns:wps="http://schemas.microsoft.com/office/word/2010/wordprocessingShape" mc:Ignorable="w14 w15 w16se w16cid wp14">
+<w:hdr xmlns:wpc="http://schemas.microsoft.com/office/word/2010/wordprocessingCanvas" xmlns:mc="http://schemas.openxmlformats.org/markup-compatibility/2006" xmlns:o="urn:schemas-microsoft-com:office:office" xmlns:r="http://schemas.openxmlformats.org/officeDocument/2006/relationships" xmlns:m="http://schemas.openxmlformats.org/officeDocument/2006/math" xmlns:v="urn:schemas-microsoft-com:vml" xmlns:wp14="http://schemas.microsoft.com/office/word/2010/wordprocessingDrawing" xmlns:wp="http://schemas.openxmlformats.org/drawingml/2006/wordprocessingDrawing" xmlns:w10="urn:schemas-microsoft-com:office:word" xmlns:w="http://schemas.openxmlformats.org/wordprocessingml/2006/main" xmlns:w14="http://schemas.microsoft.com/office/word/2010/wordml" xmlns:w15="http://schemas.microsoft.com/office/word/2012/wordml" xmlns:wpg="http://schemas.microsoft.com/office/word/2010/wordprocessingGroup" xmlns:wpi="http://schemas.microsoft.com/office/word/2010/wordprocessingInk" xmlns:wne="http://schemas.microsoft.com/office/word/2006/wordml" xmlns:wps="http://schemas.microsoft.com/office/word/2010/wordprocessingShape" mc:Ignorable="w14 w15 wp14">
   <w:p>
     <w:pPr>
       <w:pStyle w:val="Encabezado"/>
@@ -224,6 +283,7 @@
     <w:r>
       <w:rPr>
         <w:noProof/>
+        <w:lang w:eastAsia="es-MX"/>
       </w:rPr>
       <w:drawing>
         <wp:anchor distT="0" distB="0" distL="114300" distR="114300" simplePos="0" relativeHeight="251659264" behindDoc="0" locked="0" layoutInCell="1" allowOverlap="1" wp14:anchorId="3F80707A" wp14:editId="3D67C0A0">
@@ -289,91 +349,12 @@
       </w:drawing>
     </w:r>
     <w:r>
-      <w:drawing>
-        <wp:anchor distT="0" distB="0" distL="114300" distR="114300" simplePos="0" relativeHeight="251660288" behindDoc="0" locked="0" layoutInCell="1" allowOverlap="1" wp14:anchorId="34FBE44D" wp14:editId="6C099CE6">
-          <wp:simplePos x="0" y="0"/>
-          <wp:positionH relativeFrom="margin">
-            <wp:posOffset>5188099</wp:posOffset>
-          </wp:positionH>
-          <wp:positionV relativeFrom="page">
-            <wp:posOffset>124460</wp:posOffset>
-          </wp:positionV>
-          <wp:extent cx="1843405" cy="914400"/>
-          <wp:effectExtent l="0" t="0" r="4445" b="0"/>
-          <wp:wrapSquare wrapText="bothSides"/>
-          <wp:docPr id="4" name="Imagen 3">
-            <a:extLst xmlns:a="http://schemas.openxmlformats.org/drawingml/2006/main">
-              <a:ext uri="{FF2B5EF4-FFF2-40B4-BE49-F238E27FC236}">
-                <a16:creationId xmlns:a16="http://schemas.microsoft.com/office/drawing/2014/main" id="{05BBB628-74C5-4961-B42B-F29E164AF1A5}"/>
-              </a:ext>
-            </a:extLst>
-          </wp:docPr>
-          <wp:cNvGraphicFramePr>
-            <a:graphicFrameLocks xmlns:a="http://schemas.openxmlformats.org/drawingml/2006/main" noChangeAspect="1"/>
-          </wp:cNvGraphicFramePr>
-          <a:graphic xmlns:a="http://schemas.openxmlformats.org/drawingml/2006/main">
-            <a:graphicData uri="http://schemas.openxmlformats.org/drawingml/2006/picture">
-              <pic:pic xmlns:pic="http://schemas.openxmlformats.org/drawingml/2006/picture">
-                <pic:nvPicPr>
-                  <pic:cNvPr id="4" name="Imagen 3">
-                    <a:extLst>
-                      <a:ext uri="{FF2B5EF4-FFF2-40B4-BE49-F238E27FC236}">
-                        <a16:creationId xmlns:a16="http://schemas.microsoft.com/office/drawing/2014/main" id="{05BBB628-74C5-4961-B42B-F29E164AF1A5}"/>
-                      </a:ext>
-                    </a:extLst>
-                  </pic:cNvPr>
-                  <pic:cNvPicPr>
-                    <a:picLocks noChangeAspect="1"/>
-                  </pic:cNvPicPr>
-                </pic:nvPicPr>
-                <pic:blipFill rotWithShape="1">
-                  <a:blip r:embed="rId2">
-                    <a:grayscl/>
-                    <a:extLst>
-                      <a:ext uri="{BEBA8EAE-BF5A-486C-A8C5-ECC9F3942E4B}">
-                        <a14:imgProps xmlns:a14="http://schemas.microsoft.com/office/drawing/2010/main">
-                          <a14:imgLayer r:embed="rId3">
-                            <a14:imgEffect>
-                              <a14:sharpenSoften amount="25000"/>
-                            </a14:imgEffect>
-                          </a14:imgLayer>
-                        </a14:imgProps>
-                      </a:ext>
-                      <a:ext uri="{28A0092B-C50C-407E-A947-70E740481C1C}">
-                        <a14:useLocalDpi xmlns:a14="http://schemas.microsoft.com/office/drawing/2010/main" val="0"/>
-                      </a:ext>
-                    </a:extLst>
-                  </a:blip>
-                  <a:srcRect l="21923" t="12494" r="14154" b="17728"/>
-                  <a:stretch/>
-                </pic:blipFill>
-                <pic:spPr>
-                  <a:xfrm>
-                    <a:off x="0" y="0"/>
-                    <a:ext cx="1843405" cy="914400"/>
-                  </a:xfrm>
-                  <a:prstGeom prst="rect">
-                    <a:avLst/>
-                  </a:prstGeom>
-                </pic:spPr>
-              </pic:pic>
-            </a:graphicData>
-          </a:graphic>
-          <wp14:sizeRelH relativeFrom="margin">
-            <wp14:pctWidth>0</wp14:pctWidth>
-          </wp14:sizeRelH>
-          <wp14:sizeRelV relativeFrom="margin">
-            <wp14:pctHeight>0</wp14:pctHeight>
-          </wp14:sizeRelV>
-        </wp:anchor>
-      </w:drawing>
-    </w:r>
-    <w:r>
       <w:rPr>
         <w:noProof/>
+        <w:lang w:eastAsia="es-MX"/>
       </w:rPr>
       <w:drawing>
-        <wp:anchor distT="0" distB="0" distL="114300" distR="114300" simplePos="0" relativeHeight="251658240" behindDoc="0" locked="0" layoutInCell="1" allowOverlap="1" wp14:anchorId="50559ED4" wp14:editId="7FBB09A6">
+        <wp:anchor distT="0" distB="0" distL="114300" distR="114300" simplePos="0" relativeHeight="251658240" behindDoc="0" locked="0" layoutInCell="1" allowOverlap="1" wp14:anchorId="50559ED4" wp14:editId="51408862">
           <wp:simplePos x="0" y="0"/>
           <wp:positionH relativeFrom="margin">
             <wp:align>left</wp:align>
@@ -398,7 +379,7 @@
                   </pic:cNvPicPr>
                 </pic:nvPicPr>
                 <pic:blipFill>
-                  <a:blip r:embed="rId4">
+                  <a:blip r:embed="rId2">
                     <a:extLst>
                       <a:ext uri="{28A0092B-C50C-407E-A947-70E740481C1C}">
                         <a14:useLocalDpi xmlns:a14="http://schemas.microsoft.com/office/drawing/2010/main" val="0"/>
@@ -440,7 +421,7 @@
 </file>
 
 <file path=word/styles.xml><?xml version="1.0" encoding="utf-8"?>
-<w:styles xmlns:mc="http://schemas.openxmlformats.org/markup-compatibility/2006" xmlns:r="http://schemas.openxmlformats.org/officeDocument/2006/relationships" xmlns:w="http://schemas.openxmlformats.org/wordprocessingml/2006/main" xmlns:w14="http://schemas.microsoft.com/office/word/2010/wordml" xmlns:w15="http://schemas.microsoft.com/office/word/2012/wordml" xmlns:w16cid="http://schemas.microsoft.com/office/word/2016/wordml/cid" xmlns:w16se="http://schemas.microsoft.com/office/word/2015/wordml/symex" mc:Ignorable="w14 w15 w16se w16cid">
+<w:styles xmlns:mc="http://schemas.openxmlformats.org/markup-compatibility/2006" xmlns:r="http://schemas.openxmlformats.org/officeDocument/2006/relationships" xmlns:w="http://schemas.openxmlformats.org/wordprocessingml/2006/main" xmlns:w14="http://schemas.microsoft.com/office/word/2010/wordml" xmlns:w15="http://schemas.microsoft.com/office/word/2012/wordml" mc:Ignorable="w14 w15">
   <w:docDefaults>
     <w:rPrDefault>
       <w:rPr>
@@ -456,7 +437,7 @@
       </w:pPr>
     </w:pPrDefault>
   </w:docDefaults>
-  <w:latentStyles w:defLockedState="0" w:defUIPriority="99" w:defSemiHidden="0" w:defUnhideWhenUsed="0" w:defQFormat="0" w:count="375">
+  <w:latentStyles w:defLockedState="0" w:defUIPriority="99" w:defSemiHidden="0" w:defUnhideWhenUsed="0" w:defQFormat="0" w:count="371">
     <w:lsdException w:name="Normal" w:uiPriority="0" w:qFormat="1"/>
     <w:lsdException w:name="heading 1" w:uiPriority="9" w:qFormat="1"/>
     <w:lsdException w:name="heading 2" w:semiHidden="1" w:uiPriority="9" w:unhideWhenUsed="1" w:qFormat="1"/>
@@ -828,10 +809,6 @@
     <w:lsdException w:name="List Table 5 Dark Accent 6" w:uiPriority="50"/>
     <w:lsdException w:name="List Table 6 Colorful Accent 6" w:uiPriority="51"/>
     <w:lsdException w:name="List Table 7 Colorful Accent 6" w:uiPriority="52"/>
-    <w:lsdException w:name="Mention" w:semiHidden="1" w:unhideWhenUsed="1"/>
-    <w:lsdException w:name="Smart Hyperlink" w:semiHidden="1" w:unhideWhenUsed="1"/>
-    <w:lsdException w:name="Hashtag" w:semiHidden="1" w:unhideWhenUsed="1"/>
-    <w:lsdException w:name="Unresolved Mention" w:semiHidden="1" w:unhideWhenUsed="1"/>
   </w:latentStyles>
   <w:style w:type="paragraph" w:default="1" w:styleId="Normal">
     <w:name w:val="Normal"/>
@@ -840,6 +817,7 @@
   <w:style w:type="character" w:default="1" w:styleId="Fuentedeprrafopredeter">
     <w:name w:val="Default Paragraph Font"/>
     <w:uiPriority w:val="1"/>
+    <w:semiHidden/>
     <w:unhideWhenUsed/>
   </w:style>
   <w:style w:type="table" w:default="1" w:styleId="Tablanormal">

--- a/MembreteW.pdf - copia.docx
+++ b/MembreteW.pdf - copia.docx
@@ -2,7 +2,10 @@
 <file path=word/document.xml><?xml version="1.0" encoding="utf-8"?>
 <w:document xmlns:wpc="http://schemas.microsoft.com/office/word/2010/wordprocessingCanvas" xmlns:mc="http://schemas.openxmlformats.org/markup-compatibility/2006" xmlns:o="urn:schemas-microsoft-com:office:office" xmlns:r="http://schemas.openxmlformats.org/officeDocument/2006/relationships" xmlns:m="http://schemas.openxmlformats.org/officeDocument/2006/math" xmlns:v="urn:schemas-microsoft-com:vml" xmlns:wp14="http://schemas.microsoft.com/office/word/2010/wordprocessingDrawing" xmlns:wp="http://schemas.openxmlformats.org/drawingml/2006/wordprocessingDrawing" xmlns:w10="urn:schemas-microsoft-com:office:word" xmlns:w="http://schemas.openxmlformats.org/wordprocessingml/2006/main" xmlns:w14="http://schemas.microsoft.com/office/word/2010/wordml" xmlns:w15="http://schemas.microsoft.com/office/word/2012/wordml" xmlns:wpg="http://schemas.microsoft.com/office/word/2010/wordprocessingGroup" xmlns:wpi="http://schemas.microsoft.com/office/word/2010/wordprocessingInk" xmlns:wne="http://schemas.microsoft.com/office/word/2006/wordml" xmlns:wps="http://schemas.microsoft.com/office/word/2010/wordprocessingShape" mc:Ignorable="w14 w15 wp14">
   <w:body>
-    <w:p/>
+    <w:p>
+      <w:bookmarkStart w:id="0" w:name="_GoBack"/>
+    </w:p>
+    <w:bookmarkEnd w:id="0"/>
     <w:p>
       <w:r>
         <w:br w:type="page"/>
@@ -56,10 +59,7 @@
         <w:br w:type="page"/>
       </w:r>
     </w:p>
-    <w:p>
-      <w:bookmarkStart w:id="0" w:name="_GoBack"/>
-      <w:bookmarkEnd w:id="0"/>
-    </w:p>
+    <w:p/>
     <w:sectPr>
       <w:headerReference w:type="default" r:id="rId6"/>
       <w:footerReference w:type="default" r:id="rId7"/>
@@ -191,7 +191,7 @@
           <wp:docPr id="6" name="Imagen 5">
             <a:extLst xmlns:a="http://schemas.openxmlformats.org/drawingml/2006/main">
               <a:ext uri="{FF2B5EF4-FFF2-40B4-BE49-F238E27FC236}">
-                <a16:creationId xmlns:a16="http://schemas.microsoft.com/office/drawing/2014/main" xmlns:w16se="http://schemas.microsoft.com/office/word/2015/wordml/symex" xmlns:w16cid="http://schemas.microsoft.com/office/word/2016/wordml/cid" xmlns:w="http://schemas.openxmlformats.org/wordprocessingml/2006/main" xmlns:w10="urn:schemas-microsoft-com:office:word" xmlns:v="urn:schemas-microsoft-com:vml" xmlns:o="urn:schemas-microsoft-com:office:office" xmlns:am3d="http://schemas.microsoft.com/office/drawing/2017/model3d" xmlns:aink="http://schemas.microsoft.com/office/drawing/2016/ink" xmlns:cx8="http://schemas.microsoft.com/office/drawing/2016/5/14/chartex" xmlns:cx7="http://schemas.microsoft.com/office/drawing/2016/5/13/chartex" xmlns:cx6="http://schemas.microsoft.com/office/drawing/2016/5/12/chartex" xmlns:cx5="http://schemas.microsoft.com/office/drawing/2016/5/11/chartex" xmlns:cx4="http://schemas.microsoft.com/office/drawing/2016/5/10/chartex" xmlns:cx3="http://schemas.microsoft.com/office/drawing/2016/5/9/chartex" xmlns:cx2="http://schemas.microsoft.com/office/drawing/2015/10/21/chartex" xmlns:cx1="http://schemas.microsoft.com/office/drawing/2015/9/8/chartex" xmlns:cx="http://schemas.microsoft.com/office/drawing/2014/chartex" xmlns="" id="{97D8984F-B760-4A6C-8DC0-FFF63A0BAB23}"/>
+                <a16:creationId xmlns="" xmlns:cx="http://schemas.microsoft.com/office/drawing/2014/chartex" xmlns:cx1="http://schemas.microsoft.com/office/drawing/2015/9/8/chartex" xmlns:cx2="http://schemas.microsoft.com/office/drawing/2015/10/21/chartex" xmlns:cx3="http://schemas.microsoft.com/office/drawing/2016/5/9/chartex" xmlns:cx4="http://schemas.microsoft.com/office/drawing/2016/5/10/chartex" xmlns:cx5="http://schemas.microsoft.com/office/drawing/2016/5/11/chartex" xmlns:cx6="http://schemas.microsoft.com/office/drawing/2016/5/12/chartex" xmlns:cx7="http://schemas.microsoft.com/office/drawing/2016/5/13/chartex" xmlns:cx8="http://schemas.microsoft.com/office/drawing/2016/5/14/chartex" xmlns:aink="http://schemas.microsoft.com/office/drawing/2016/ink" xmlns:am3d="http://schemas.microsoft.com/office/drawing/2017/model3d" xmlns:o="urn:schemas-microsoft-com:office:office" xmlns:v="urn:schemas-microsoft-com:vml" xmlns:w10="urn:schemas-microsoft-com:office:word" xmlns:w="http://schemas.openxmlformats.org/wordprocessingml/2006/main" xmlns:w16cid="http://schemas.microsoft.com/office/word/2016/wordml/cid" xmlns:w16se="http://schemas.microsoft.com/office/word/2015/wordml/symex" xmlns:a16="http://schemas.microsoft.com/office/drawing/2014/main" id="{97D8984F-B760-4A6C-8DC0-FFF63A0BAB23}"/>
               </a:ext>
             </a:extLst>
           </wp:docPr>
@@ -205,7 +205,7 @@
                   <pic:cNvPr id="6" name="Imagen 5">
                     <a:extLst>
                       <a:ext uri="{FF2B5EF4-FFF2-40B4-BE49-F238E27FC236}">
-                        <a16:creationId xmlns:a16="http://schemas.microsoft.com/office/drawing/2014/main" xmlns:w16se="http://schemas.microsoft.com/office/word/2015/wordml/symex" xmlns:w16cid="http://schemas.microsoft.com/office/word/2016/wordml/cid" xmlns:w="http://schemas.openxmlformats.org/wordprocessingml/2006/main" xmlns:w10="urn:schemas-microsoft-com:office:word" xmlns:v="urn:schemas-microsoft-com:vml" xmlns:o="urn:schemas-microsoft-com:office:office" xmlns:am3d="http://schemas.microsoft.com/office/drawing/2017/model3d" xmlns:aink="http://schemas.microsoft.com/office/drawing/2016/ink" xmlns:cx8="http://schemas.microsoft.com/office/drawing/2016/5/14/chartex" xmlns:cx7="http://schemas.microsoft.com/office/drawing/2016/5/13/chartex" xmlns:cx6="http://schemas.microsoft.com/office/drawing/2016/5/12/chartex" xmlns:cx5="http://schemas.microsoft.com/office/drawing/2016/5/11/chartex" xmlns:cx4="http://schemas.microsoft.com/office/drawing/2016/5/10/chartex" xmlns:cx3="http://schemas.microsoft.com/office/drawing/2016/5/9/chartex" xmlns:cx2="http://schemas.microsoft.com/office/drawing/2015/10/21/chartex" xmlns:cx1="http://schemas.microsoft.com/office/drawing/2015/9/8/chartex" xmlns:cx="http://schemas.microsoft.com/office/drawing/2014/chartex" xmlns="" id="{97D8984F-B760-4A6C-8DC0-FFF63A0BAB23}"/>
+                        <a16:creationId xmlns="" xmlns:cx="http://schemas.microsoft.com/office/drawing/2014/chartex" xmlns:cx1="http://schemas.microsoft.com/office/drawing/2015/9/8/chartex" xmlns:cx2="http://schemas.microsoft.com/office/drawing/2015/10/21/chartex" xmlns:cx3="http://schemas.microsoft.com/office/drawing/2016/5/9/chartex" xmlns:cx4="http://schemas.microsoft.com/office/drawing/2016/5/10/chartex" xmlns:cx5="http://schemas.microsoft.com/office/drawing/2016/5/11/chartex" xmlns:cx6="http://schemas.microsoft.com/office/drawing/2016/5/12/chartex" xmlns:cx7="http://schemas.microsoft.com/office/drawing/2016/5/13/chartex" xmlns:cx8="http://schemas.microsoft.com/office/drawing/2016/5/14/chartex" xmlns:aink="http://schemas.microsoft.com/office/drawing/2016/ink" xmlns:am3d="http://schemas.microsoft.com/office/drawing/2017/model3d" xmlns:o="urn:schemas-microsoft-com:office:office" xmlns:v="urn:schemas-microsoft-com:vml" xmlns:w10="urn:schemas-microsoft-com:office:word" xmlns:w="http://schemas.openxmlformats.org/wordprocessingml/2006/main" xmlns:w16cid="http://schemas.microsoft.com/office/word/2016/wordml/cid" xmlns:w16se="http://schemas.microsoft.com/office/word/2015/wordml/symex" xmlns:a16="http://schemas.microsoft.com/office/drawing/2014/main" id="{97D8984F-B760-4A6C-8DC0-FFF63A0BAB23}"/>
                       </a:ext>
                     </a:extLst>
                   </pic:cNvPr>
@@ -327,74 +327,6 @@
                   <a:xfrm>
                     <a:off x="0" y="0"/>
                     <a:ext cx="2642235" cy="831215"/>
-                  </a:xfrm>
-                  <a:prstGeom prst="rect">
-                    <a:avLst/>
-                  </a:prstGeom>
-                  <a:noFill/>
-                  <a:ln>
-                    <a:noFill/>
-                  </a:ln>
-                </pic:spPr>
-              </pic:pic>
-            </a:graphicData>
-          </a:graphic>
-          <wp14:sizeRelH relativeFrom="page">
-            <wp14:pctWidth>0</wp14:pctWidth>
-          </wp14:sizeRelH>
-          <wp14:sizeRelV relativeFrom="page">
-            <wp14:pctHeight>0</wp14:pctHeight>
-          </wp14:sizeRelV>
-        </wp:anchor>
-      </w:drawing>
-    </w:r>
-    <w:r>
-      <w:rPr>
-        <w:noProof/>
-        <w:lang w:eastAsia="es-MX"/>
-      </w:rPr>
-      <w:drawing>
-        <wp:anchor distT="0" distB="0" distL="114300" distR="114300" simplePos="0" relativeHeight="251658240" behindDoc="0" locked="0" layoutInCell="1" allowOverlap="1" wp14:anchorId="50559ED4" wp14:editId="51408862">
-          <wp:simplePos x="0" y="0"/>
-          <wp:positionH relativeFrom="margin">
-            <wp:align>left</wp:align>
-          </wp:positionH>
-          <wp:positionV relativeFrom="page">
-            <wp:posOffset>3351755</wp:posOffset>
-          </wp:positionV>
-          <wp:extent cx="6858635" cy="2152650"/>
-          <wp:effectExtent l="0" t="0" r="0" b="0"/>
-          <wp:wrapSquare wrapText="bothSides"/>
-          <wp:docPr id="1" name="Imagen 1"/>
-          <wp:cNvGraphicFramePr>
-            <a:graphicFrameLocks xmlns:a="http://schemas.openxmlformats.org/drawingml/2006/main" noChangeAspect="1"/>
-          </wp:cNvGraphicFramePr>
-          <a:graphic xmlns:a="http://schemas.openxmlformats.org/drawingml/2006/main">
-            <a:graphicData uri="http://schemas.openxmlformats.org/drawingml/2006/picture">
-              <pic:pic xmlns:pic="http://schemas.openxmlformats.org/drawingml/2006/picture">
-                <pic:nvPicPr>
-                  <pic:cNvPr id="0" name="Picture 1"/>
-                  <pic:cNvPicPr>
-                    <a:picLocks noChangeAspect="1" noChangeArrowheads="1"/>
-                  </pic:cNvPicPr>
-                </pic:nvPicPr>
-                <pic:blipFill>
-                  <a:blip r:embed="rId2">
-                    <a:extLst>
-                      <a:ext uri="{28A0092B-C50C-407E-A947-70E740481C1C}">
-                        <a14:useLocalDpi xmlns:a14="http://schemas.microsoft.com/office/drawing/2010/main" val="0"/>
-                      </a:ext>
-                    </a:extLst>
-                  </a:blip>
-                  <a:srcRect/>
-                  <a:stretch>
-                    <a:fillRect/>
-                  </a:stretch>
-                </pic:blipFill>
-                <pic:spPr bwMode="auto">
-                  <a:xfrm>
-                    <a:off x="0" y="0"/>
-                    <a:ext cx="6858635" cy="2152650"/>
                   </a:xfrm>
                   <a:prstGeom prst="rect">
                     <a:avLst/>

--- a/MembreteW.pdf - copia.docx
+++ b/MembreteW.pdf - copia.docx
@@ -2,64 +2,11 @@
 <file path=word/document.xml><?xml version="1.0" encoding="utf-8"?>
 <w:document xmlns:wpc="http://schemas.microsoft.com/office/word/2010/wordprocessingCanvas" xmlns:mc="http://schemas.openxmlformats.org/markup-compatibility/2006" xmlns:o="urn:schemas-microsoft-com:office:office" xmlns:r="http://schemas.openxmlformats.org/officeDocument/2006/relationships" xmlns:m="http://schemas.openxmlformats.org/officeDocument/2006/math" xmlns:v="urn:schemas-microsoft-com:vml" xmlns:wp14="http://schemas.microsoft.com/office/word/2010/wordprocessingDrawing" xmlns:wp="http://schemas.openxmlformats.org/drawingml/2006/wordprocessingDrawing" xmlns:w10="urn:schemas-microsoft-com:office:word" xmlns:w="http://schemas.openxmlformats.org/wordprocessingml/2006/main" xmlns:w14="http://schemas.microsoft.com/office/word/2010/wordml" xmlns:w15="http://schemas.microsoft.com/office/word/2012/wordml" xmlns:wpg="http://schemas.microsoft.com/office/word/2010/wordprocessingGroup" xmlns:wpi="http://schemas.microsoft.com/office/word/2010/wordprocessingInk" xmlns:wne="http://schemas.microsoft.com/office/word/2006/wordml" xmlns:wps="http://schemas.microsoft.com/office/word/2010/wordprocessingShape" mc:Ignorable="w14 w15 wp14">
   <w:body>
+    <w:p/>
     <w:p>
       <w:bookmarkStart w:id="0" w:name="_GoBack"/>
+      <w:bookmarkEnd w:id="0"/>
     </w:p>
-    <w:bookmarkEnd w:id="0"/>
-    <w:p>
-      <w:r>
-        <w:br w:type="page"/>
-      </w:r>
-    </w:p>
-    <w:p>
-      <w:r>
-        <w:lastRenderedPageBreak/>
-        <w:br w:type="page"/>
-      </w:r>
-    </w:p>
-    <w:p>
-      <w:r>
-        <w:lastRenderedPageBreak/>
-        <w:br w:type="page"/>
-      </w:r>
-    </w:p>
-    <w:p>
-      <w:r>
-        <w:lastRenderedPageBreak/>
-        <w:br w:type="page"/>
-      </w:r>
-    </w:p>
-    <w:p>
-      <w:r>
-        <w:lastRenderedPageBreak/>
-        <w:br w:type="page"/>
-      </w:r>
-    </w:p>
-    <w:p/>
-    <w:p>
-      <w:r>
-        <w:br w:type="page"/>
-      </w:r>
-    </w:p>
-    <w:p>
-      <w:r>
-        <w:lastRenderedPageBreak/>
-        <w:br w:type="page"/>
-      </w:r>
-    </w:p>
-    <w:p>
-      <w:r>
-        <w:lastRenderedPageBreak/>
-        <w:br w:type="page"/>
-      </w:r>
-    </w:p>
-    <w:p/>
-    <w:p>
-      <w:r>
-        <w:br w:type="page"/>
-      </w:r>
-    </w:p>
-    <w:p/>
     <w:sectPr>
       <w:headerReference w:type="default" r:id="rId6"/>
       <w:footerReference w:type="default" r:id="rId7"/>
@@ -191,7 +138,7 @@
           <wp:docPr id="6" name="Imagen 5">
             <a:extLst xmlns:a="http://schemas.openxmlformats.org/drawingml/2006/main">
               <a:ext uri="{FF2B5EF4-FFF2-40B4-BE49-F238E27FC236}">
-                <a16:creationId xmlns="" xmlns:cx="http://schemas.microsoft.com/office/drawing/2014/chartex" xmlns:cx1="http://schemas.microsoft.com/office/drawing/2015/9/8/chartex" xmlns:cx2="http://schemas.microsoft.com/office/drawing/2015/10/21/chartex" xmlns:cx3="http://schemas.microsoft.com/office/drawing/2016/5/9/chartex" xmlns:cx4="http://schemas.microsoft.com/office/drawing/2016/5/10/chartex" xmlns:cx5="http://schemas.microsoft.com/office/drawing/2016/5/11/chartex" xmlns:cx6="http://schemas.microsoft.com/office/drawing/2016/5/12/chartex" xmlns:cx7="http://schemas.microsoft.com/office/drawing/2016/5/13/chartex" xmlns:cx8="http://schemas.microsoft.com/office/drawing/2016/5/14/chartex" xmlns:aink="http://schemas.microsoft.com/office/drawing/2016/ink" xmlns:am3d="http://schemas.microsoft.com/office/drawing/2017/model3d" xmlns:o="urn:schemas-microsoft-com:office:office" xmlns:v="urn:schemas-microsoft-com:vml" xmlns:w10="urn:schemas-microsoft-com:office:word" xmlns:w="http://schemas.openxmlformats.org/wordprocessingml/2006/main" xmlns:w16cid="http://schemas.microsoft.com/office/word/2016/wordml/cid" xmlns:w16se="http://schemas.microsoft.com/office/word/2015/wordml/symex" xmlns:a16="http://schemas.microsoft.com/office/drawing/2014/main" id="{97D8984F-B760-4A6C-8DC0-FFF63A0BAB23}"/>
+                <a16:creationId xmlns:a16="http://schemas.microsoft.com/office/drawing/2014/main" xmlns:w16se="http://schemas.microsoft.com/office/word/2015/wordml/symex" xmlns:w16cid="http://schemas.microsoft.com/office/word/2016/wordml/cid" xmlns:w="http://schemas.openxmlformats.org/wordprocessingml/2006/main" xmlns:w10="urn:schemas-microsoft-com:office:word" xmlns:v="urn:schemas-microsoft-com:vml" xmlns:o="urn:schemas-microsoft-com:office:office" xmlns:am3d="http://schemas.microsoft.com/office/drawing/2017/model3d" xmlns:aink="http://schemas.microsoft.com/office/drawing/2016/ink" xmlns:cx8="http://schemas.microsoft.com/office/drawing/2016/5/14/chartex" xmlns:cx7="http://schemas.microsoft.com/office/drawing/2016/5/13/chartex" xmlns:cx6="http://schemas.microsoft.com/office/drawing/2016/5/12/chartex" xmlns:cx5="http://schemas.microsoft.com/office/drawing/2016/5/11/chartex" xmlns:cx4="http://schemas.microsoft.com/office/drawing/2016/5/10/chartex" xmlns:cx3="http://schemas.microsoft.com/office/drawing/2016/5/9/chartex" xmlns:cx2="http://schemas.microsoft.com/office/drawing/2015/10/21/chartex" xmlns:cx1="http://schemas.microsoft.com/office/drawing/2015/9/8/chartex" xmlns:cx="http://schemas.microsoft.com/office/drawing/2014/chartex" xmlns="" id="{97D8984F-B760-4A6C-8DC0-FFF63A0BAB23}"/>
               </a:ext>
             </a:extLst>
           </wp:docPr>
@@ -205,7 +152,7 @@
                   <pic:cNvPr id="6" name="Imagen 5">
                     <a:extLst>
                       <a:ext uri="{FF2B5EF4-FFF2-40B4-BE49-F238E27FC236}">
-                        <a16:creationId xmlns="" xmlns:cx="http://schemas.microsoft.com/office/drawing/2014/chartex" xmlns:cx1="http://schemas.microsoft.com/office/drawing/2015/9/8/chartex" xmlns:cx2="http://schemas.microsoft.com/office/drawing/2015/10/21/chartex" xmlns:cx3="http://schemas.microsoft.com/office/drawing/2016/5/9/chartex" xmlns:cx4="http://schemas.microsoft.com/office/drawing/2016/5/10/chartex" xmlns:cx5="http://schemas.microsoft.com/office/drawing/2016/5/11/chartex" xmlns:cx6="http://schemas.microsoft.com/office/drawing/2016/5/12/chartex" xmlns:cx7="http://schemas.microsoft.com/office/drawing/2016/5/13/chartex" xmlns:cx8="http://schemas.microsoft.com/office/drawing/2016/5/14/chartex" xmlns:aink="http://schemas.microsoft.com/office/drawing/2016/ink" xmlns:am3d="http://schemas.microsoft.com/office/drawing/2017/model3d" xmlns:o="urn:schemas-microsoft-com:office:office" xmlns:v="urn:schemas-microsoft-com:vml" xmlns:w10="urn:schemas-microsoft-com:office:word" xmlns:w="http://schemas.openxmlformats.org/wordprocessingml/2006/main" xmlns:w16cid="http://schemas.microsoft.com/office/word/2016/wordml/cid" xmlns:w16se="http://schemas.microsoft.com/office/word/2015/wordml/symex" xmlns:a16="http://schemas.microsoft.com/office/drawing/2014/main" id="{97D8984F-B760-4A6C-8DC0-FFF63A0BAB23}"/>
+                        <a16:creationId xmlns:a16="http://schemas.microsoft.com/office/drawing/2014/main" xmlns:w16se="http://schemas.microsoft.com/office/word/2015/wordml/symex" xmlns:w16cid="http://schemas.microsoft.com/office/word/2016/wordml/cid" xmlns:w="http://schemas.openxmlformats.org/wordprocessingml/2006/main" xmlns:w10="urn:schemas-microsoft-com:office:word" xmlns:v="urn:schemas-microsoft-com:vml" xmlns:o="urn:schemas-microsoft-com:office:office" xmlns:am3d="http://schemas.microsoft.com/office/drawing/2017/model3d" xmlns:aink="http://schemas.microsoft.com/office/drawing/2016/ink" xmlns:cx8="http://schemas.microsoft.com/office/drawing/2016/5/14/chartex" xmlns:cx7="http://schemas.microsoft.com/office/drawing/2016/5/13/chartex" xmlns:cx6="http://schemas.microsoft.com/office/drawing/2016/5/12/chartex" xmlns:cx5="http://schemas.microsoft.com/office/drawing/2016/5/11/chartex" xmlns:cx4="http://schemas.microsoft.com/office/drawing/2016/5/10/chartex" xmlns:cx3="http://schemas.microsoft.com/office/drawing/2016/5/9/chartex" xmlns:cx2="http://schemas.microsoft.com/office/drawing/2015/10/21/chartex" xmlns:cx1="http://schemas.microsoft.com/office/drawing/2015/9/8/chartex" xmlns:cx="http://schemas.microsoft.com/office/drawing/2014/chartex" xmlns="" id="{97D8984F-B760-4A6C-8DC0-FFF63A0BAB23}"/>
                       </a:ext>
                     </a:extLst>
                   </pic:cNvPr>
